--- a/Translations/Multi-Trigger Backdoor Attacks.docx
+++ b/Translations/Multi-Trigger Backdoor Attacks.docx
@@ -4991,6 +4991,221 @@
           <w:szCs w:val="28"/>
         </w:rPr>
         <w:t>Другое важное наблюдение это то, что опредененные строчки имеют существуенно больший asr, например, BadNets,Adv и Dynamic rows. Это эффект кросс-активации, это когда один тип сигналов часто активируется другим типом. Этот управляющий эффект означает, что сигналы деляются определенными или очень больше сходтсво. Например, BadNets,Torjan, Blend,Adv,Smooth, Dynamic, and Nash, с asr равным 100%,100%,100%,56%,45%,100% и 38,51% соответствено. Dynamic сигнал  можыть активирован Trojan, Adv, Smooth, Dynamic, and Nash с ASR 93.66%,55.20% ,35.74%,100% и 76.69%, соответственно. Мы думаем, что эффект кроасс-активации это результат cхожего пиксельного распредедения в шаблонных патернах, как те, которыми делелись между BadNets, Trojan and Dynamic сигналов.</w:t>
+      </w:r>
+      <w:r>
+        <w:rPr>
+          <w:b/>
+          <w:bCs/>
+          <w:i w:val="false"/>
+          <w:iCs w:val="false"/>
+          <w:sz w:val="28"/>
+          <w:szCs w:val="28"/>
+        </w:rPr>
+        <w:t xml:space="preserve"> </w:t>
+      </w:r>
+      <w:r>
+        <w:rPr>
+          <w:b w:val="false"/>
+          <w:bCs w:val="false"/>
+          <w:i w:val="false"/>
+          <w:iCs w:val="false"/>
+          <w:sz w:val="28"/>
+          <w:szCs w:val="28"/>
+        </w:rPr>
+        <w:t>Среди сигналов, Trojan и Dynamic два самых похожих, т. к. Trojan может активировать Dynamic к ASR 93,66 когда Dynamic активирует троян к 79,18%. Это потому что оба сигнала оптимизированны сигналами. Мы верим, что это тонкое но интригующее взаимодействие между двумя сиганалми достойно более глубинных исследований, особенно при множественном-сигнальной стратегии.</w:t>
+      </w:r>
+    </w:p>
+    <w:p>
+      <w:pPr>
+        <w:pStyle w:val="Normal"/>
+        <w:jc w:val="both"/>
+        <w:rPr>
+          <w:b/>
+          <w:bCs/>
+          <w:sz w:val="32"/>
+          <w:szCs w:val="32"/>
+        </w:rPr>
+      </w:pPr>
+      <w:r>
+        <w:rPr>
+          <w:b/>
+          <w:bCs/>
+          <w:i w:val="false"/>
+          <w:iCs w:val="false"/>
+          <w:sz w:val="32"/>
+          <w:szCs w:val="32"/>
+        </w:rPr>
+        <w:t>4.3 Гибридно-сигнальные MTBAs.</w:t>
+      </w:r>
+    </w:p>
+    <w:p>
+      <w:pPr>
+        <w:pStyle w:val="Normal"/>
+        <w:jc w:val="both"/>
+        <w:rPr>
+          <w:b w:val="false"/>
+          <w:bCs w:val="false"/>
+        </w:rPr>
+      </w:pPr>
+      <w:r>
+        <w:rPr>
+          <w:b w:val="false"/>
+          <w:bCs w:val="false"/>
+        </w:rPr>
+        <w:t xml:space="preserve">Разница между между параллельными и последовательными MTBA, где сигналы независимы, гибридно-сигнальные атаки смешивают множество сигналов в один чистый образец, все они указывают на одну и ту же целевую бэкдор метку. Эта секция исследует эффективность гибридных сигнальных атак на CIFAR-10.  Для гарании выской производительности атаки, мы выбрали 4 сигнала, чтобы сконструировать гибридный сигнал, они включают: один статический BadNets, один Dynamic и два незаметных сигнала Nash and WaNet. Заметим, что Dynamic не работает хорошо, как часть гибридного.  Мы применяем эти сигналы в рандомной порядке(мы покажем, что порядок имеет минимальное влияние на ASR), используя подход мягкого смешивания. Примеры гибридно-сигнальных атак приведены в приложении. </w:t>
+      </w:r>
+    </w:p>
+    <w:p>
+      <w:pPr>
+        <w:pStyle w:val="Normal"/>
+        <w:jc w:val="both"/>
+        <w:rPr>
+          <w:b w:val="false"/>
+          <w:bCs w:val="false"/>
+        </w:rPr>
+      </w:pPr>
+      <w:r>
+        <w:rPr>
+          <w:b w:val="false"/>
+          <w:bCs w:val="false"/>
+        </w:rPr>
+      </w:r>
+    </w:p>
+    <w:p>
+      <w:pPr>
+        <w:pStyle w:val="Normal"/>
+        <w:jc w:val="both"/>
+        <w:rPr>
+          <w:b w:val="false"/>
+          <w:bCs w:val="false"/>
+        </w:rPr>
+      </w:pPr>
+      <w:r>
+        <w:rPr>
+          <w:b w:val="false"/>
+          <w:bCs w:val="false"/>
+        </w:rPr>
+        <w:t xml:space="preserve">Рисунок 6а показывает, что ASR нашей гибридной атаки и индивидуальных сигналов. Ключевое наблюденик закючается в том, что гибридный сигнал может не только досгинуть высокий ASR(&gt;=90%) но также демонрирует уверенный кросс-активационный эффект на сигналах содержащихся(хотя и не все из них). Особенно, кроме того гибридные сигналы такие как Nash и Wanet быстро достигают ASR равным 96,70% и 45,81% соответсвенно в малых стадиях обучения( до 20 эпох), хотя они стабилизируются на 52,86% и 21,37% соответсвенно в конце. Фигура 6б </w:t>
+      </w:r>
+      <w:r>
+        <w:drawing>
+          <wp:anchor behindDoc="0" distT="0" distB="0" distL="0" distR="0" simplePos="0" locked="0" layoutInCell="0" allowOverlap="1" relativeHeight="48">
+            <wp:simplePos x="0" y="0"/>
+            <wp:positionH relativeFrom="column">
+              <wp:posOffset>-71755</wp:posOffset>
+            </wp:positionH>
+            <wp:positionV relativeFrom="paragraph">
+              <wp:posOffset>2072005</wp:posOffset>
+            </wp:positionV>
+            <wp:extent cx="6120130" cy="2104390"/>
+            <wp:effectExtent l="0" t="0" r="0" b="0"/>
+            <wp:wrapSquare wrapText="largest"/>
+            <wp:docPr id="47" name="Изображение1" descr="" title=""/>
+            <wp:cNvGraphicFramePr>
+              <a:graphicFrameLocks xmlns:a="http://schemas.openxmlformats.org/drawingml/2006/main" noChangeAspect="1"/>
+            </wp:cNvGraphicFramePr>
+            <a:graphic xmlns:a="http://schemas.openxmlformats.org/drawingml/2006/main">
+              <a:graphicData uri="http://schemas.openxmlformats.org/drawingml/2006/picture">
+                <pic:pic xmlns:pic="http://schemas.openxmlformats.org/drawingml/2006/picture">
+                  <pic:nvPicPr>
+                    <pic:cNvPr id="47" name="Изображение1" descr="" title=""/>
+                    <pic:cNvPicPr>
+                      <a:picLocks noChangeAspect="1" noChangeArrowheads="1"/>
+                    </pic:cNvPicPr>
+                  </pic:nvPicPr>
+                  <pic:blipFill>
+                    <a:blip r:embed="rId48"/>
+                    <a:stretch>
+                      <a:fillRect/>
+                    </a:stretch>
+                  </pic:blipFill>
+                  <pic:spPr bwMode="auto">
+                    <a:xfrm>
+                      <a:off x="0" y="0"/>
+                      <a:ext cx="6120130" cy="2104390"/>
+                    </a:xfrm>
+                    <a:prstGeom prst="rect">
+                      <a:avLst/>
+                    </a:prstGeom>
+                  </pic:spPr>
+                </pic:pic>
+              </a:graphicData>
+            </a:graphic>
+          </wp:anchor>
+        </w:drawing>
+      </w:r>
+      <w:r>
+        <w:rPr>
+          <w:b w:val="false"/>
+          <w:bCs w:val="false"/>
+        </w:rPr>
+        <w:t>показывает довольно удивительный феномен, что гибридный сигнал может даже кросс-активировать Blend и Sig сигналы в середине обучения, хотя они даже не часть гибридного. К несчастью, эта кросс-активация это времена, она исчезает в конце обучения. Мы надеемся на проективнее более продвинутых гибридных синалов, которые могут кросс-активировать множество других индивидуальных сигналов в интересном будущем.</w:t>
+      </w:r>
+    </w:p>
+    <w:p>
+      <w:pPr>
+        <w:pStyle w:val="Normal"/>
+        <w:jc w:val="both"/>
+        <w:rPr>
+          <w:b/>
+          <w:bCs/>
+          <w:sz w:val="32"/>
+          <w:szCs w:val="32"/>
+        </w:rPr>
+      </w:pPr>
+      <w:r>
+        <w:rPr>
+          <w:b/>
+          <w:bCs/>
+          <w:i w:val="false"/>
+          <w:iCs w:val="false"/>
+          <w:sz w:val="32"/>
+          <w:szCs w:val="32"/>
+        </w:rPr>
+        <w:t>4.</w:t>
+      </w:r>
+      <w:r>
+        <w:rPr>
+          <w:b/>
+          <w:bCs/>
+          <w:i w:val="false"/>
+          <w:iCs w:val="false"/>
+          <w:sz w:val="32"/>
+          <w:szCs w:val="32"/>
+        </w:rPr>
+        <w:t>4</w:t>
+      </w:r>
+      <w:r>
+        <w:rPr>
+          <w:b/>
+          <w:bCs/>
+          <w:i w:val="false"/>
+          <w:iCs w:val="false"/>
+          <w:sz w:val="32"/>
+          <w:szCs w:val="32"/>
+        </w:rPr>
+        <w:t xml:space="preserve"> Переоценка существующей защиты.</w:t>
+      </w:r>
+    </w:p>
+    <w:p>
+      <w:pPr>
+        <w:pStyle w:val="Normal"/>
+        <w:jc w:val="both"/>
+        <w:rPr>
+          <w:b w:val="false"/>
+          <w:bCs w:val="false"/>
+          <w:sz w:val="28"/>
+          <w:szCs w:val="28"/>
+        </w:rPr>
+      </w:pPr>
+      <w:r>
+        <w:rPr>
+          <w:b w:val="false"/>
+          <w:bCs w:val="false"/>
+          <w:sz w:val="28"/>
+          <w:szCs w:val="28"/>
+        </w:rPr>
+        <w:t>Эта секция проверяет надежность сущестующих методов бэкдор защиты против множественных атак. Здесь, мы еще раз посмотрим 4 модельных обнаруживающих метода и 4 удаляих метода. Мы только сконцентрируемся на параллельном отправлении, т. е. 10 сигналов рассмотренных в этой работе были введены параллельно.</w:t>
       </w:r>
     </w:p>
     <w:sectPr>
